--- a/Document/Test plan/[Test plan-12] UC-12-View GPA of course.docx
+++ b/Document/Test plan/[Test plan-12] UC-12-View GPA of course.docx
@@ -345,98 +345,11 @@
           </w:p>
         </w:tc>
       </w:tr>
-      <w:tr>
-        <w:tc>
-          <w:tcPr>
-            <w:tcW w:w="3371" w:type="dxa"/>
-          </w:tcPr>
-          <w:p>
-            <w:pPr>
-              <w:tabs>
-                <w:tab w:val="left" w:pos="1248"/>
-              </w:tabs>
-              <w:jc w:val="center"/>
-              <w:rPr>
-                <w:rFonts w:ascii="TH SarabunPSK" w:hAnsi="TH SarabunPSK" w:cs="TH SarabunPSK"/>
-                <w:sz w:val="32"/>
-                <w:szCs w:val="32"/>
-              </w:rPr>
-            </w:pPr>
-            <w:r>
-              <w:rPr>
-                <w:rFonts w:ascii="TH SarabunPSK" w:hAnsi="TH SarabunPSK" w:cs="TH SarabunPSK"/>
-                <w:color w:val="212529"/>
-                <w:sz w:val="32"/>
-                <w:szCs w:val="32"/>
-                <w:shd w:val="clear" w:color="auto" w:fill="FFFFFF"/>
-              </w:rPr>
-              <w:t>teacher3</w:t>
-            </w:r>
-            <w:r>
-              <w:rPr>
-                <w:rFonts w:ascii="TH SarabunPSK" w:hAnsi="TH SarabunPSK" w:cs="TH SarabunPSK"/>
-                <w:color w:val="212529"/>
-                <w:sz w:val="32"/>
-                <w:szCs w:val="32"/>
-                <w:shd w:val="clear" w:color="auto" w:fill="FFFFFF"/>
-              </w:rPr>
-              <w:t>@cmu</w:t>
-            </w:r>
-            <w:r>
-              <w:rPr>
-                <w:rFonts w:ascii="TH SarabunPSK" w:hAnsi="TH SarabunPSK" w:cs="TH SarabunPSK"/>
-                <w:color w:val="212529"/>
-                <w:sz w:val="32"/>
-                <w:szCs w:val="32"/>
-                <w:shd w:val="clear" w:color="auto" w:fill="FFFFFF"/>
-              </w:rPr>
-              <w:t>TEA</w:t>
-            </w:r>
-            <w:r>
-              <w:rPr>
-                <w:rFonts w:ascii="TH SarabunPSK" w:hAnsi="TH SarabunPSK" w:cs="TH SarabunPSK"/>
-                <w:color w:val="212529"/>
-                <w:sz w:val="32"/>
-                <w:szCs w:val="32"/>
-                <w:shd w:val="clear" w:color="auto" w:fill="FFFFFF"/>
-              </w:rPr>
-              <w:t>.ac.th</w:t>
-            </w:r>
-          </w:p>
-        </w:tc>
-        <w:tc>
-          <w:tcPr>
-            <w:tcW w:w="2323" w:type="dxa"/>
-          </w:tcPr>
-          <w:p>
-            <w:pPr>
-              <w:tabs>
-                <w:tab w:val="left" w:pos="1248"/>
-              </w:tabs>
-              <w:jc w:val="center"/>
-              <w:rPr>
-                <w:rFonts w:ascii="TH SarabunPSK" w:hAnsi="TH SarabunPSK" w:cs="TH SarabunPSK"/>
-                <w:color w:val="495057"/>
-                <w:sz w:val="32"/>
-                <w:szCs w:val="32"/>
-                <w:shd w:val="clear" w:color="auto" w:fill="FFFFFF"/>
-              </w:rPr>
-            </w:pPr>
-            <w:r>
-              <w:rPr>
-                <w:rFonts w:ascii="TH SarabunPSK" w:hAnsi="TH SarabunPSK" w:cs="TH SarabunPSK"/>
-                <w:color w:val="495057"/>
-                <w:sz w:val="32"/>
-                <w:szCs w:val="32"/>
-                <w:shd w:val="clear" w:color="auto" w:fill="FFFFFF"/>
-              </w:rPr>
-              <w:t>3</w:t>
-            </w:r>
-          </w:p>
-        </w:tc>
-      </w:tr>
     </w:tbl>
-    <w:p/>
+    <w:p>
+      <w:bookmarkStart w:id="0" w:name="_GoBack"/>
+      <w:bookmarkEnd w:id="0"/>
+    </w:p>
     <w:p>
       <w:pPr>
         <w:pStyle w:val="Heading1"/>
@@ -547,8 +460,6 @@
         </w:rPr>
         <w:t>Click “Login” button.</w:t>
       </w:r>
-      <w:bookmarkStart w:id="0" w:name="_GoBack"/>
-      <w:bookmarkEnd w:id="0"/>
     </w:p>
     <w:p>
       <w:pPr>

--- a/Document/Test plan/[Test plan-12] UC-12-View GPA of course.docx
+++ b/Document/Test plan/[Test plan-12] UC-12-View GPA of course.docx
@@ -107,7 +107,15 @@
         <w:rPr>
           <w:rStyle w:val="Heading2Char"/>
         </w:rPr>
-        <w:t>Mock data provide</w:t>
+        <w:t>Data</w:t>
+      </w:r>
+      <w:bookmarkStart w:id="0" w:name="_GoBack"/>
+      <w:bookmarkEnd w:id="0"/>
+      <w:r>
+        <w:rPr>
+          <w:rStyle w:val="Heading2Char"/>
+        </w:rPr>
+        <w:t xml:space="preserve"> provide</w:t>
       </w:r>
       <w:r>
         <w:rPr>
@@ -255,7 +263,7 @@
                 <w:szCs w:val="32"/>
                 <w:shd w:val="clear" w:color="auto" w:fill="FFFFFF"/>
               </w:rPr>
-              <w:t>1</w:t>
+              <w:t>123456</w:t>
             </w:r>
           </w:p>
         </w:tc>
@@ -335,21 +343,19 @@
             </w:pPr>
             <w:r>
               <w:rPr>
-                <w:rFonts w:ascii="TH SarabunPSK" w:eastAsia="Times New Roman" w:hAnsi="TH SarabunPSK" w:cs="TH SarabunPSK"/>
-                <w:color w:val="212529"/>
-                <w:sz w:val="32"/>
-                <w:szCs w:val="32"/>
-              </w:rPr>
-              <w:t>2</w:t>
+                <w:rFonts w:ascii="TH SarabunPSK" w:hAnsi="TH SarabunPSK" w:cs="TH SarabunPSK"/>
+                <w:color w:val="495057"/>
+                <w:sz w:val="32"/>
+                <w:szCs w:val="32"/>
+                <w:shd w:val="clear" w:color="auto" w:fill="FFFFFF"/>
+              </w:rPr>
+              <w:t>123456</w:t>
             </w:r>
           </w:p>
         </w:tc>
       </w:tr>
     </w:tbl>
-    <w:p>
-      <w:bookmarkStart w:id="0" w:name="_GoBack"/>
-      <w:bookmarkEnd w:id="0"/>
-    </w:p>
+    <w:p/>
     <w:p>
       <w:pPr>
         <w:pStyle w:val="Heading1"/>
